--- a/taxnew.docx
+++ b/taxnew.docx
@@ -1451,7 +1451,7 @@
               <w:rPr>
                 <w:color w:val="000000"/>
               </w:rPr>
-              <w:t>Rs. {{ total_slab_tax }}</w:t>
+              <w:t>Rs. {{ tax }}</w:t>
             </w:r>
           </w:p>
         </w:tc>
